--- a/Spring/MS/Master Microservices with Spring, Docker, Kubernetes/7 Configurations Management in Microservices (Challenge 3)/53. Refreshing properties with @RefreshScope.docx
+++ b/Spring/MS/Master Microservices with Spring, Docker, Kubernetes/7 Configurations Management in Microservices (Challenge 3)/53. Refreshing properties with @RefreshScope.docx
@@ -269,9 +269,9 @@
         </w:rPr>
         <w:drawing>
           <wp:inline distT="0" distB="0" distL="0" distR="0">
-            <wp:extent cx="6464877" cy="1814130"/>
-            <wp:effectExtent l="19050" t="0" r="0" b="0"/>
-            <wp:docPr id="70" name="Picture 70"/>
+            <wp:extent cx="6450333" cy="2102631"/>
+            <wp:effectExtent l="19050" t="0" r="7617" b="0"/>
+            <wp:docPr id="1" name="Picture 1"/>
             <wp:cNvGraphicFramePr>
               <a:graphicFrameLocks xmlns:a="http://schemas.openxmlformats.org/drawingml/2006/main" noChangeAspect="1"/>
             </wp:cNvGraphicFramePr>
@@ -279,7 +279,7 @@
               <a:graphicData uri="http://schemas.openxmlformats.org/drawingml/2006/picture">
                 <pic:pic xmlns:pic="http://schemas.openxmlformats.org/drawingml/2006/picture">
                   <pic:nvPicPr>
-                    <pic:cNvPr id="0" name="Picture 70"/>
+                    <pic:cNvPr id="0" name="Picture 1"/>
                     <pic:cNvPicPr>
                       <a:picLocks noChangeAspect="1" noChangeArrowheads="1"/>
                     </pic:cNvPicPr>
@@ -294,7 +294,7 @@
                   <pic:spPr bwMode="auto">
                     <a:xfrm>
                       <a:off x="0" y="0"/>
-                      <a:ext cx="6470899" cy="1815820"/>
+                      <a:ext cx="6446483" cy="2101376"/>
                     </a:xfrm>
                     <a:prstGeom prst="rect">
                       <a:avLst/>
@@ -471,6 +471,7 @@
           <w:noProof/>
           <w:u w:val="none"/>
         </w:rPr>
+        <w:lastRenderedPageBreak/>
         <w:drawing>
           <wp:inline distT="0" distB="0" distL="0" distR="0">
             <wp:extent cx="6997810" cy="2196047"/>
@@ -538,7 +539,6 @@
           <w:b/>
           <w:lang w:val="en-IN"/>
         </w:rPr>
-        <w:lastRenderedPageBreak/>
         <w:t>NOTE</w:t>
       </w:r>
       <w:r>
